--- a/templates/sick_letter_sehat.docx
+++ b/templates/sick_letter_sehat.docx
@@ -446,7 +446,7 @@
       <w:pPr>
         <w:pStyle w:val="BodyText"/>
         <w:spacing w:before="1"/>
-        <w:ind w:left="136"/>
+        <w:ind w:left="142"/>
         <w:rPr>
           <w:rFonts w:ascii="Times New Roman" w:hAnsi="Times New Roman" w:cs="Times New Roman"/>
           <w:spacing w:val="20"/>
@@ -1190,7 +1190,7 @@
     <w:p>
       <w:pPr>
         <w:pStyle w:val="BodyText"/>
-        <w:spacing w:line="540" w:lineRule="exact"/>
+        <w:spacing w:before="240" w:line="540" w:lineRule="exact"/>
         <w:ind w:left="136"/>
         <w:rPr>
           <w:rFonts w:ascii="Times New Roman" w:hAnsi="Times New Roman" w:cs="Times New Roman"/>
@@ -1229,10 +1229,10 @@
         <mc:AlternateContent>
           <mc:Choice Requires="wps">
             <w:drawing>
-              <wp:anchor distT="0" distB="0" distL="114300" distR="114300" simplePos="0" relativeHeight="251665408" behindDoc="0" locked="0" layoutInCell="1" allowOverlap="1" wp14:anchorId="137530B7" wp14:editId="26CA7ED6">
+              <wp:anchor distT="0" distB="0" distL="114300" distR="114300" simplePos="0" relativeHeight="251665408" behindDoc="0" locked="0" layoutInCell="1" allowOverlap="1" wp14:anchorId="137530B7" wp14:editId="75E7D707">
                 <wp:simplePos x="0" y="0"/>
                 <wp:positionH relativeFrom="column">
-                  <wp:posOffset>3422016</wp:posOffset>
+                  <wp:posOffset>3715115</wp:posOffset>
                 </wp:positionH>
                 <wp:positionV relativeFrom="paragraph">
                   <wp:posOffset>33020</wp:posOffset>
@@ -1315,7 +1315,7 @@
                 <v:stroke joinstyle="miter"/>
                 <v:path gradientshapeok="t" o:connecttype="rect"/>
               </v:shapetype>
-              <v:shape id="Text Box 4" o:spid="_x0000_s1027" type="#_x0000_t202" style="position:absolute;left:0;text-align:left;margin-left:269.45pt;margin-top:2.6pt;width:286.95pt;height:36.55pt;z-index:251665408;visibility:visible;mso-wrap-style:square;mso-width-percent:0;mso-height-percent:0;mso-wrap-distance-left:9pt;mso-wrap-distance-top:0;mso-wrap-distance-right:9pt;mso-wrap-distance-bottom:0;mso-position-horizontal:absolute;mso-position-horizontal-relative:text;mso-position-vertical:absolute;mso-position-vertical-relative:text;mso-width-percent:0;mso-height-percent:0;mso-width-relative:margin;mso-height-relative:margin;v-text-anchor:top" o:gfxdata="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" filled="f" stroked="f" strokeweight=".5pt">
+              <v:shape id="Text Box 4" o:spid="_x0000_s1027" type="#_x0000_t202" style="position:absolute;left:0;text-align:left;margin-left:292.55pt;margin-top:2.6pt;width:286.95pt;height:36.55pt;z-index:251665408;visibility:visible;mso-wrap-style:square;mso-width-percent:0;mso-height-percent:0;mso-wrap-distance-left:9pt;mso-wrap-distance-top:0;mso-wrap-distance-right:9pt;mso-wrap-distance-bottom:0;mso-position-horizontal:absolute;mso-position-horizontal-relative:text;mso-position-vertical:absolute;mso-position-vertical-relative:text;mso-width-percent:0;mso-height-percent:0;mso-width-relative:margin;mso-height-relative:margin;v-text-anchor:top" o:gfxdata="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" filled="f" stroked="f" strokeweight=".5pt">
                 <v:textbox>
                   <w:txbxContent>
                     <w:p>
@@ -1360,7 +1360,7 @@
         <mc:AlternateContent>
           <mc:Choice Requires="wps">
             <w:drawing>
-              <wp:anchor distT="0" distB="0" distL="114300" distR="114300" simplePos="0" relativeHeight="251666432" behindDoc="0" locked="0" layoutInCell="1" allowOverlap="1" wp14:anchorId="08EB5A84" wp14:editId="15861508">
+              <wp:anchor distT="0" distB="0" distL="114300" distR="114300" simplePos="0" relativeHeight="251666432" behindDoc="0" locked="0" layoutInCell="1" allowOverlap="1" wp14:anchorId="08EB5A84" wp14:editId="678428C0">
                 <wp:simplePos x="0" y="0"/>
                 <wp:positionH relativeFrom="column">
                   <wp:posOffset>613983</wp:posOffset>
@@ -1478,10 +1478,10 @@
         <mc:AlternateContent>
           <mc:Choice Requires="wps">
             <w:drawing>
-              <wp:anchor distT="0" distB="0" distL="114300" distR="114300" simplePos="0" relativeHeight="251667456" behindDoc="0" locked="0" layoutInCell="1" allowOverlap="1" wp14:anchorId="30874536" wp14:editId="470CDE3D">
+              <wp:anchor distT="0" distB="0" distL="114300" distR="114300" simplePos="0" relativeHeight="251667456" behindDoc="0" locked="0" layoutInCell="1" allowOverlap="1" wp14:anchorId="30874536" wp14:editId="5A31190F">
                 <wp:simplePos x="0" y="0"/>
                 <wp:positionH relativeFrom="column">
-                  <wp:posOffset>3422016</wp:posOffset>
+                  <wp:posOffset>3715115</wp:posOffset>
                 </wp:positionH>
                 <wp:positionV relativeFrom="paragraph">
                   <wp:posOffset>147320</wp:posOffset>
@@ -1560,7 +1560,7 @@
           </mc:Choice>
           <mc:Fallback>
             <w:pict>
-              <v:shape w14:anchorId="30874536" id="_x0000_s1029" type="#_x0000_t202" style="position:absolute;left:0;text-align:left;margin-left:269.45pt;margin-top:11.6pt;width:292.5pt;height:36pt;z-index:251667456;visibility:visible;mso-wrap-style:square;mso-width-percent:0;mso-height-percent:0;mso-wrap-distance-left:9pt;mso-wrap-distance-top:0;mso-wrap-distance-right:9pt;mso-wrap-distance-bottom:0;mso-position-horizontal:absolute;mso-position-horizontal-relative:text;mso-position-vertical:absolute;mso-position-vertical-relative:text;mso-width-percent:0;mso-height-percent:0;mso-width-relative:margin;mso-height-relative:margin;v-text-anchor:top" o:gfxdata="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" filled="f" stroked="f" strokeweight=".5pt">
+              <v:shape w14:anchorId="30874536" id="_x0000_s1029" type="#_x0000_t202" style="position:absolute;left:0;text-align:left;margin-left:292.55pt;margin-top:11.6pt;width:292.5pt;height:36pt;z-index:251667456;visibility:visible;mso-wrap-style:square;mso-width-percent:0;mso-height-percent:0;mso-wrap-distance-left:9pt;mso-wrap-distance-top:0;mso-wrap-distance-right:9pt;mso-wrap-distance-bottom:0;mso-position-horizontal:absolute;mso-position-horizontal-relative:text;mso-position-vertical:absolute;mso-position-vertical-relative:text;mso-width-percent:0;mso-height-percent:0;mso-width-relative:margin;mso-height-relative:margin;v-text-anchor:top" o:gfxdata="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" filled="f" stroked="f" strokeweight=".5pt">
                 <v:textbox>
                   <w:txbxContent>
                     <w:p>
@@ -1605,7 +1605,7 @@
         <mc:AlternateContent>
           <mc:Choice Requires="wps">
             <w:drawing>
-              <wp:anchor distT="0" distB="0" distL="114300" distR="114300" simplePos="0" relativeHeight="251668480" behindDoc="0" locked="0" layoutInCell="1" allowOverlap="1" wp14:anchorId="7F8980FA" wp14:editId="272E5032">
+              <wp:anchor distT="0" distB="0" distL="114300" distR="114300" simplePos="0" relativeHeight="251668480" behindDoc="0" locked="0" layoutInCell="1" allowOverlap="1" wp14:anchorId="7F8980FA" wp14:editId="59E4FDF8">
                 <wp:simplePos x="0" y="0"/>
                 <wp:positionH relativeFrom="column">
                   <wp:posOffset>613410</wp:posOffset>
@@ -1721,10 +1721,10 @@
         <mc:AlternateContent>
           <mc:Choice Requires="wps">
             <w:drawing>
-              <wp:anchor distT="0" distB="0" distL="114300" distR="114300" simplePos="0" relativeHeight="251669504" behindDoc="0" locked="0" layoutInCell="1" allowOverlap="1" wp14:anchorId="1E57ABF7" wp14:editId="2C6D51C6">
+              <wp:anchor distT="0" distB="0" distL="114300" distR="114300" simplePos="0" relativeHeight="251669504" behindDoc="0" locked="0" layoutInCell="1" allowOverlap="1" wp14:anchorId="1E57ABF7" wp14:editId="289B357C">
                 <wp:simplePos x="0" y="0"/>
                 <wp:positionH relativeFrom="column">
-                  <wp:posOffset>3410586</wp:posOffset>
+                  <wp:posOffset>3703685</wp:posOffset>
                 </wp:positionH>
                 <wp:positionV relativeFrom="paragraph">
                   <wp:posOffset>273050</wp:posOffset>
@@ -1803,7 +1803,7 @@
           </mc:Choice>
           <mc:Fallback>
             <w:pict>
-              <v:shape w14:anchorId="1E57ABF7" id="_x0000_s1031" type="#_x0000_t202" style="position:absolute;margin-left:268.55pt;margin-top:21.5pt;width:293.4pt;height:33pt;z-index:251669504;visibility:visible;mso-wrap-style:square;mso-width-percent:0;mso-height-percent:0;mso-wrap-distance-left:9pt;mso-wrap-distance-top:0;mso-wrap-distance-right:9pt;mso-wrap-distance-bottom:0;mso-position-horizontal:absolute;mso-position-horizontal-relative:text;mso-position-vertical:absolute;mso-position-vertical-relative:text;mso-width-percent:0;mso-height-percent:0;mso-width-relative:margin;mso-height-relative:margin;v-text-anchor:top" o:gfxdata="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" filled="f" stroked="f" strokeweight=".5pt">
+              <v:shape w14:anchorId="1E57ABF7" id="_x0000_s1031" type="#_x0000_t202" style="position:absolute;margin-left:291.65pt;margin-top:21.5pt;width:293.4pt;height:33pt;z-index:251669504;visibility:visible;mso-wrap-style:square;mso-width-percent:0;mso-height-percent:0;mso-wrap-distance-left:9pt;mso-wrap-distance-top:0;mso-wrap-distance-right:9pt;mso-wrap-distance-bottom:0;mso-position-horizontal:absolute;mso-position-horizontal-relative:text;mso-position-vertical:absolute;mso-position-vertical-relative:text;mso-width-percent:0;mso-height-percent:0;mso-width-relative:margin;mso-height-relative:margin;v-text-anchor:top" o:gfxdata="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" filled="f" stroked="f" strokeweight=".5pt">
                 <v:textbox>
                   <w:txbxContent>
                     <w:p>
@@ -1848,7 +1848,7 @@
         <mc:AlternateContent>
           <mc:Choice Requires="wps">
             <w:drawing>
-              <wp:anchor distT="0" distB="0" distL="114300" distR="114300" simplePos="0" relativeHeight="251670528" behindDoc="0" locked="0" layoutInCell="1" allowOverlap="1" wp14:anchorId="7EDE1B5C" wp14:editId="25870328">
+              <wp:anchor distT="0" distB="0" distL="114300" distR="114300" simplePos="0" relativeHeight="251670528" behindDoc="0" locked="0" layoutInCell="1" allowOverlap="1" wp14:anchorId="7EDE1B5C" wp14:editId="53D96B06">
                 <wp:simplePos x="0" y="0"/>
                 <wp:positionH relativeFrom="column">
                   <wp:posOffset>606425</wp:posOffset>
@@ -1977,10 +1977,10 @@
         <mc:AlternateContent>
           <mc:Choice Requires="wps">
             <w:drawing>
-              <wp:anchor distT="0" distB="0" distL="114300" distR="114300" simplePos="0" relativeHeight="251671552" behindDoc="0" locked="0" layoutInCell="1" allowOverlap="1" wp14:anchorId="2B274B5B" wp14:editId="183E6BE6">
+              <wp:anchor distT="0" distB="0" distL="114300" distR="114300" simplePos="0" relativeHeight="251671552" behindDoc="0" locked="0" layoutInCell="1" allowOverlap="1" wp14:anchorId="2B274B5B" wp14:editId="655F9223">
                 <wp:simplePos x="0" y="0"/>
                 <wp:positionH relativeFrom="column">
-                  <wp:posOffset>3422016</wp:posOffset>
+                  <wp:posOffset>3715115</wp:posOffset>
                 </wp:positionH>
                 <wp:positionV relativeFrom="paragraph">
                   <wp:posOffset>50165</wp:posOffset>
@@ -2059,7 +2059,7 @@
           </mc:Choice>
           <mc:Fallback>
             <w:pict>
-              <v:shape w14:anchorId="2B274B5B" id="_x0000_s1033" type="#_x0000_t202" style="position:absolute;margin-left:269.45pt;margin-top:3.95pt;width:297pt;height:36.55pt;z-index:251671552;visibility:visible;mso-wrap-style:square;mso-width-percent:0;mso-height-percent:0;mso-wrap-distance-left:9pt;mso-wrap-distance-top:0;mso-wrap-distance-right:9pt;mso-wrap-distance-bottom:0;mso-position-horizontal:absolute;mso-position-horizontal-relative:text;mso-position-vertical:absolute;mso-position-vertical-relative:text;mso-width-percent:0;mso-height-percent:0;mso-width-relative:margin;mso-height-relative:margin;v-text-anchor:top" o:gfxdata="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" filled="f" stroked="f" strokeweight=".5pt">
+              <v:shape w14:anchorId="2B274B5B" id="_x0000_s1033" type="#_x0000_t202" style="position:absolute;margin-left:292.55pt;margin-top:3.95pt;width:297pt;height:36.55pt;z-index:251671552;visibility:visible;mso-wrap-style:square;mso-width-percent:0;mso-height-percent:0;mso-wrap-distance-left:9pt;mso-wrap-distance-top:0;mso-wrap-distance-right:9pt;mso-wrap-distance-bottom:0;mso-position-horizontal:absolute;mso-position-horizontal-relative:text;mso-position-vertical:absolute;mso-position-vertical-relative:text;mso-width-percent:0;mso-height-percent:0;mso-width-relative:margin;mso-height-relative:margin;v-text-anchor:top" o:gfxdata="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" filled="f" stroked="f" strokeweight=".5pt">
                 <v:textbox>
                   <w:txbxContent>
                     <w:p>
@@ -2104,7 +2104,7 @@
         <mc:AlternateContent>
           <mc:Choice Requires="wps">
             <w:drawing>
-              <wp:anchor distT="0" distB="0" distL="114300" distR="114300" simplePos="0" relativeHeight="251672576" behindDoc="0" locked="0" layoutInCell="1" allowOverlap="1" wp14:anchorId="39A06D0C" wp14:editId="408FB595">
+              <wp:anchor distT="0" distB="0" distL="114300" distR="114300" simplePos="0" relativeHeight="251672576" behindDoc="0" locked="0" layoutInCell="1" allowOverlap="1" wp14:anchorId="39A06D0C" wp14:editId="299944F9">
                 <wp:simplePos x="0" y="0"/>
                 <wp:positionH relativeFrom="column">
                   <wp:posOffset>621030</wp:posOffset>
@@ -2225,10 +2225,10 @@
         <mc:AlternateContent>
           <mc:Choice Requires="wps">
             <w:drawing>
-              <wp:anchor distT="0" distB="0" distL="114300" distR="114300" simplePos="0" relativeHeight="251673600" behindDoc="0" locked="0" layoutInCell="1" allowOverlap="1" wp14:anchorId="201A2673" wp14:editId="1F1367C9">
+              <wp:anchor distT="0" distB="0" distL="114300" distR="114300" simplePos="0" relativeHeight="251673600" behindDoc="0" locked="0" layoutInCell="1" allowOverlap="1" wp14:anchorId="201A2673" wp14:editId="1E763C7B">
                 <wp:simplePos x="0" y="0"/>
                 <wp:positionH relativeFrom="column">
-                  <wp:posOffset>3422016</wp:posOffset>
+                  <wp:posOffset>3715115</wp:posOffset>
                 </wp:positionH>
                 <wp:positionV relativeFrom="paragraph">
                   <wp:posOffset>189865</wp:posOffset>
@@ -2307,7 +2307,7 @@
           </mc:Choice>
           <mc:Fallback>
             <w:pict>
-              <v:shape w14:anchorId="201A2673" id="_x0000_s1035" type="#_x0000_t202" style="position:absolute;margin-left:269.45pt;margin-top:14.95pt;width:297pt;height:34.2pt;z-index:251673600;visibility:visible;mso-wrap-style:square;mso-width-percent:0;mso-height-percent:0;mso-wrap-distance-left:9pt;mso-wrap-distance-top:0;mso-wrap-distance-right:9pt;mso-wrap-distance-bottom:0;mso-position-horizontal:absolute;mso-position-horizontal-relative:text;mso-position-vertical:absolute;mso-position-vertical-relative:text;mso-width-percent:0;mso-height-percent:0;mso-width-relative:margin;mso-height-relative:margin;v-text-anchor:top" o:gfxdata="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" filled="f" stroked="f" strokeweight=".5pt">
+              <v:shape w14:anchorId="201A2673" id="_x0000_s1035" type="#_x0000_t202" style="position:absolute;margin-left:292.55pt;margin-top:14.95pt;width:297pt;height:34.2pt;z-index:251673600;visibility:visible;mso-wrap-style:square;mso-width-percent:0;mso-height-percent:0;mso-wrap-distance-left:9pt;mso-wrap-distance-top:0;mso-wrap-distance-right:9pt;mso-wrap-distance-bottom:0;mso-position-horizontal:absolute;mso-position-horizontal-relative:text;mso-position-vertical:absolute;mso-position-vertical-relative:text;mso-width-percent:0;mso-height-percent:0;mso-width-relative:margin;mso-height-relative:margin;v-text-anchor:top" o:gfxdata="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" filled="f" stroked="f" strokeweight=".5pt">
                 <v:textbox>
                   <w:txbxContent>
                     <w:p>
@@ -2470,19 +2470,94 @@
       <w:r>
         <w:rPr>
           <w:rFonts w:ascii="Times New Roman" w:hAnsi="Times New Roman" w:cs="Times New Roman"/>
+          <w:spacing w:val="20"/>
+        </w:rPr>
+        <w:t xml:space="preserve">   </w:t>
+      </w:r>
+    </w:p>
+    <w:p>
+      <w:pPr>
+        <w:pStyle w:val="BodyText"/>
+        <w:spacing w:line="331" w:lineRule="auto"/>
+        <w:ind w:left="12953" w:right="-1990" w:hanging="1249"/>
+        <w:rPr>
+          <w:rFonts w:ascii="Times New Roman" w:hAnsi="Times New Roman" w:cs="Times New Roman"/>
+          <w:spacing w:val="20"/>
+        </w:rPr>
+      </w:pPr>
+      <w:r>
+        <w:rPr>
+          <w:rFonts w:ascii="Times New Roman" w:hAnsi="Times New Roman" w:cs="Times New Roman"/>
+          <w:spacing w:val="20"/>
+        </w:rPr>
+        <w:t xml:space="preserve">    </w:t>
+      </w:r>
+      <w:r>
+        <w:rPr>
+          <w:rFonts w:ascii="Times New Roman" w:hAnsi="Times New Roman" w:cs="Times New Roman"/>
+          <w:spacing w:val="20"/>
+        </w:rPr>
+        <w:t>{{</w:t>
+      </w:r>
+      <w:proofErr w:type="spellStart"/>
+      <w:r>
+        <w:rPr>
+          <w:rFonts w:ascii="Times New Roman" w:hAnsi="Times New Roman" w:cs="Times New Roman"/>
+          <w:spacing w:val="20"/>
+        </w:rPr>
+        <w:t>location</w:t>
+      </w:r>
+      <w:proofErr w:type="spellEnd"/>
+      <w:r>
+        <w:rPr>
+          <w:rFonts w:ascii="Times New Roman" w:hAnsi="Times New Roman" w:cs="Times New Roman"/>
+          <w:spacing w:val="20"/>
+        </w:rPr>
+        <w:t>}}, {{</w:t>
+      </w:r>
+      <w:proofErr w:type="spellStart"/>
+      <w:r>
+        <w:rPr>
+          <w:rFonts w:ascii="Times New Roman" w:hAnsi="Times New Roman" w:cs="Times New Roman"/>
+          <w:spacing w:val="20"/>
+        </w:rPr>
+        <w:t>from_date</w:t>
+      </w:r>
+      <w:proofErr w:type="spellEnd"/>
+      <w:r>
+        <w:rPr>
+          <w:rFonts w:ascii="Times New Roman" w:hAnsi="Times New Roman" w:cs="Times New Roman"/>
+          <w:spacing w:val="20"/>
+        </w:rPr>
+        <w:t>}}</w:t>
+      </w:r>
+    </w:p>
+    <w:p>
+      <w:pPr>
+        <w:pStyle w:val="BodyText"/>
+        <w:spacing w:line="331" w:lineRule="auto"/>
+        <w:ind w:left="12953" w:right="-431" w:hanging="1249"/>
+        <w:rPr>
+          <w:rFonts w:ascii="Times New Roman" w:hAnsi="Times New Roman" w:cs="Times New Roman"/>
+          <w:spacing w:val="20"/>
+        </w:rPr>
+      </w:pPr>
+      <w:r>
+        <w:rPr>
+          <w:rFonts w:ascii="Times New Roman" w:hAnsi="Times New Roman" w:cs="Times New Roman"/>
           <w:noProof/>
           <w:spacing w:val="20"/>
         </w:rPr>
         <w:drawing>
-          <wp:anchor distT="0" distB="0" distL="114300" distR="114300" simplePos="0" relativeHeight="251658240" behindDoc="1" locked="0" layoutInCell="1" allowOverlap="1" wp14:anchorId="10001A9A" wp14:editId="2D3C73D2">
+          <wp:anchor distT="0" distB="0" distL="114300" distR="114300" simplePos="0" relativeHeight="251658240" behindDoc="1" locked="0" layoutInCell="1" allowOverlap="1" wp14:anchorId="10001A9A" wp14:editId="69A73B51">
             <wp:simplePos x="0" y="0"/>
             <wp:positionH relativeFrom="column">
-              <wp:posOffset>8467355</wp:posOffset>
+              <wp:posOffset>8467090</wp:posOffset>
             </wp:positionH>
             <wp:positionV relativeFrom="paragraph">
-              <wp:posOffset>842039</wp:posOffset>
+              <wp:posOffset>371129</wp:posOffset>
             </wp:positionV>
-            <wp:extent cx="1937982" cy="1752201"/>
+            <wp:extent cx="1937385" cy="1751965"/>
             <wp:effectExtent l="0" t="0" r="5715" b="635"/>
             <wp:wrapNone/>
             <wp:docPr id="1724815920" name="Picture 40"/>
@@ -2511,7 +2586,7 @@
                   <pic:spPr>
                     <a:xfrm>
                       <a:off x="0" y="0"/>
-                      <a:ext cx="1937982" cy="1752201"/>
+                      <a:ext cx="1937385" cy="1751965"/>
                     </a:xfrm>
                     <a:prstGeom prst="rect">
                       <a:avLst/>
@@ -2534,74 +2609,6 @@
           <w:rFonts w:ascii="Times New Roman" w:hAnsi="Times New Roman" w:cs="Times New Roman"/>
           <w:spacing w:val="20"/>
         </w:rPr>
-        <w:t xml:space="preserve">   </w:t>
-      </w:r>
-    </w:p>
-    <w:p>
-      <w:pPr>
-        <w:pStyle w:val="BodyText"/>
-        <w:spacing w:line="331" w:lineRule="auto"/>
-        <w:ind w:left="12953" w:right="-1990" w:hanging="1249"/>
-        <w:rPr>
-          <w:rFonts w:ascii="Times New Roman" w:hAnsi="Times New Roman" w:cs="Times New Roman"/>
-          <w:spacing w:val="20"/>
-        </w:rPr>
-      </w:pPr>
-      <w:r>
-        <w:rPr>
-          <w:rFonts w:ascii="Times New Roman" w:hAnsi="Times New Roman" w:cs="Times New Roman"/>
-          <w:spacing w:val="20"/>
-        </w:rPr>
-        <w:t>{{</w:t>
-      </w:r>
-      <w:proofErr w:type="spellStart"/>
-      <w:r>
-        <w:rPr>
-          <w:rFonts w:ascii="Times New Roman" w:hAnsi="Times New Roman" w:cs="Times New Roman"/>
-          <w:spacing w:val="20"/>
-        </w:rPr>
-        <w:t>location</w:t>
-      </w:r>
-      <w:proofErr w:type="spellEnd"/>
-      <w:r>
-        <w:rPr>
-          <w:rFonts w:ascii="Times New Roman" w:hAnsi="Times New Roman" w:cs="Times New Roman"/>
-          <w:spacing w:val="20"/>
-        </w:rPr>
-        <w:t>}}, {{</w:t>
-      </w:r>
-      <w:proofErr w:type="spellStart"/>
-      <w:r>
-        <w:rPr>
-          <w:rFonts w:ascii="Times New Roman" w:hAnsi="Times New Roman" w:cs="Times New Roman"/>
-          <w:spacing w:val="20"/>
-        </w:rPr>
-        <w:t>from_date</w:t>
-      </w:r>
-      <w:proofErr w:type="spellEnd"/>
-      <w:r>
-        <w:rPr>
-          <w:rFonts w:ascii="Times New Roman" w:hAnsi="Times New Roman" w:cs="Times New Roman"/>
-          <w:spacing w:val="20"/>
-        </w:rPr>
-        <w:t>}}</w:t>
-      </w:r>
-    </w:p>
-    <w:p>
-      <w:pPr>
-        <w:pStyle w:val="BodyText"/>
-        <w:spacing w:line="331" w:lineRule="auto"/>
-        <w:ind w:left="12953" w:right="-431" w:hanging="1249"/>
-        <w:rPr>
-          <w:rFonts w:ascii="Times New Roman" w:hAnsi="Times New Roman" w:cs="Times New Roman"/>
-          <w:spacing w:val="20"/>
-        </w:rPr>
-      </w:pPr>
-      <w:r>
-        <w:rPr>
-          <w:rFonts w:ascii="Times New Roman" w:hAnsi="Times New Roman" w:cs="Times New Roman"/>
-          <w:spacing w:val="20"/>
-        </w:rPr>
         <w:t xml:space="preserve">        </w:t>
       </w:r>
       <w:r>
@@ -2663,13 +2670,13 @@
         <mc:AlternateContent>
           <mc:Choice Requires="wps">
             <w:drawing>
-              <wp:anchor distT="0" distB="0" distL="0" distR="0" simplePos="0" relativeHeight="251660288" behindDoc="0" locked="0" layoutInCell="1" allowOverlap="1" wp14:anchorId="1CFA0BFA" wp14:editId="1A7A1D94">
+              <wp:anchor distT="0" distB="0" distL="0" distR="0" simplePos="0" relativeHeight="251660288" behindDoc="0" locked="0" layoutInCell="1" allowOverlap="1" wp14:anchorId="1CFA0BFA" wp14:editId="70DDED7B">
                 <wp:simplePos x="0" y="0"/>
                 <wp:positionH relativeFrom="page">
-                  <wp:posOffset>7669833</wp:posOffset>
+                  <wp:posOffset>7440930</wp:posOffset>
                 </wp:positionH>
                 <wp:positionV relativeFrom="paragraph">
-                  <wp:posOffset>156011</wp:posOffset>
+                  <wp:posOffset>230794</wp:posOffset>
                 </wp:positionV>
                 <wp:extent cx="5935345" cy="314960"/>
                 <wp:effectExtent l="0" t="0" r="0" b="0"/>
@@ -2760,7 +2767,7 @@
           </mc:Choice>
           <mc:Fallback>
             <w:pict>
-              <v:shape w14:anchorId="1CFA0BFA" id="Textbox 3" o:spid="_x0000_s1027" type="#_x0000_t202" style="position:absolute;margin-left:603.9pt;margin-top:12.3pt;width:467.35pt;height:24.8pt;rotation:1;z-index:251660288;visibility:visible;mso-wrap-style:square;mso-width-percent:0;mso-height-percent:0;mso-wrap-distance-left:0;mso-wrap-distance-top:0;mso-wrap-distance-right:0;mso-wrap-distance-bottom:0;mso-position-horizontal:absolute;mso-position-horizontal-relative:page;mso-position-vertical:absolute;mso-position-vertical-relative:text;mso-width-percent:0;mso-height-percent:0;mso-width-relative:margin;mso-height-relative:margin;v-text-anchor:top" o:gfxdata="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" filled="f" stroked="f">
+              <v:shape w14:anchorId="1CFA0BFA" id="Textbox 3" o:spid="_x0000_s1037" type="#_x0000_t202" style="position:absolute;margin-left:585.9pt;margin-top:18.15pt;width:467.35pt;height:24.8pt;rotation:1;z-index:251660288;visibility:visible;mso-wrap-style:square;mso-width-percent:0;mso-height-percent:0;mso-wrap-distance-left:0;mso-wrap-distance-top:0;mso-wrap-distance-right:0;mso-wrap-distance-bottom:0;mso-position-horizontal:absolute;mso-position-horizontal-relative:page;mso-position-vertical:absolute;mso-position-vertical-relative:text;mso-width-percent:0;mso-height-percent:0;mso-width-relative:margin;mso-height-relative:margin;v-text-anchor:top" o:gfxdata="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" filled="f" stroked="f">
                 <v:textbox inset="0,0,0,0">
                   <w:txbxContent>
                     <w:p>
@@ -2836,15 +2843,15 @@
         <mc:AlternateContent>
           <mc:Choice Requires="wps">
             <w:drawing>
-              <wp:anchor distT="0" distB="0" distL="0" distR="0" simplePos="0" relativeHeight="251661312" behindDoc="0" locked="0" layoutInCell="1" allowOverlap="1" wp14:anchorId="7E5B1624" wp14:editId="5ADFFCE8">
+              <wp:anchor distT="0" distB="0" distL="0" distR="0" simplePos="0" relativeHeight="251661312" behindDoc="0" locked="0" layoutInCell="1" allowOverlap="1" wp14:anchorId="7E5B1624" wp14:editId="6AF30D2B">
                 <wp:simplePos x="0" y="0"/>
                 <wp:positionH relativeFrom="page">
-                  <wp:posOffset>8054004</wp:posOffset>
+                  <wp:posOffset>7825105</wp:posOffset>
                 </wp:positionH>
                 <wp:positionV relativeFrom="paragraph">
-                  <wp:posOffset>176509</wp:posOffset>
+                  <wp:posOffset>251114</wp:posOffset>
                 </wp:positionV>
-                <wp:extent cx="5135308" cy="283845"/>
+                <wp:extent cx="5135245" cy="283845"/>
                 <wp:effectExtent l="0" t="0" r="0" b="0"/>
                 <wp:wrapNone/>
                 <wp:docPr id="297720455" name="Textbox 4"/>
@@ -2860,7 +2867,7 @@
                       <wps:spPr>
                         <a:xfrm rot="60000">
                           <a:off x="0" y="0"/>
-                          <a:ext cx="5135308" cy="283845"/>
+                          <a:ext cx="5135245" cy="283845"/>
                         </a:xfrm>
                         <a:prstGeom prst="rect">
                           <a:avLst/>
@@ -2949,7 +2956,7 @@
           </mc:Choice>
           <mc:Fallback>
             <w:pict>
-              <v:shape w14:anchorId="7E5B1624" id="Textbox 4" o:spid="_x0000_s1027" type="#_x0000_t202" style="position:absolute;margin-left:634.15pt;margin-top:13.9pt;width:404.35pt;height:22.35pt;rotation:1;z-index:251661312;visibility:visible;mso-wrap-style:square;mso-width-percent:0;mso-height-percent:0;mso-wrap-distance-left:0;mso-wrap-distance-top:0;mso-wrap-distance-right:0;mso-wrap-distance-bottom:0;mso-position-horizontal:absolute;mso-position-horizontal-relative:page;mso-position-vertical:absolute;mso-position-vertical-relative:text;mso-width-percent:0;mso-height-percent:0;mso-width-relative:margin;mso-height-relative:margin;v-text-anchor:top" o:gfxdata="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" filled="f" stroked="f">
+              <v:shape w14:anchorId="7E5B1624" id="Textbox 4" o:spid="_x0000_s1038" type="#_x0000_t202" style="position:absolute;margin-left:616.15pt;margin-top:19.75pt;width:404.35pt;height:22.35pt;rotation:1;z-index:251661312;visibility:visible;mso-wrap-style:square;mso-width-percent:0;mso-height-percent:0;mso-wrap-distance-left:0;mso-wrap-distance-top:0;mso-wrap-distance-right:0;mso-wrap-distance-bottom:0;mso-position-horizontal:absolute;mso-position-horizontal-relative:page;mso-position-vertical:absolute;mso-position-vertical-relative:text;mso-width-percent:0;mso-height-percent:0;mso-width-relative:margin;mso-height-relative:margin;v-text-anchor:top" o:gfxdata="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" filled="f" stroked="f">
                 <v:textbox inset="0,0,0,0">
                   <w:txbxContent>
                     <w:p>
